--- a/Item-5/My-Project-Bugs.docx
+++ b/Item-5/My-Project-Bugs.docx
@@ -6,6 +6,8 @@
       <w:pPr>
         <w:pStyle w:val="Ttulo"/>
       </w:pPr>
+      <w:bookmarkStart w:id="0" w:name="_GoBack"/>
+      <w:bookmarkEnd w:id="0"/>
       <w:r>
         <w:t>Intentional bugs</w:t>
       </w:r>
@@ -554,16 +556,7 @@
                 <w:rFonts w:ascii="Calibri" w:eastAsia="Calibri" w:hAnsi="Calibri" w:cs="Calibri"/>
                 <w:lang w:val="es-ES"/>
               </w:rPr>
-              <w:t>López Jiménez, J</w:t>
-            </w:r>
-            <w:bookmarkStart w:id="0" w:name="_GoBack"/>
-            <w:bookmarkEnd w:id="0"/>
-            <w:r>
-              <w:rPr>
-                <w:rFonts w:ascii="Calibri" w:eastAsia="Calibri" w:hAnsi="Calibri" w:cs="Calibri"/>
-                <w:lang w:val="es-ES"/>
-              </w:rPr>
-              <w:t>ulián</w:t>
+              <w:t>López Jiménez, Julián</w:t>
             </w:r>
           </w:p>
           <w:p>
@@ -3604,7 +3597,7 @@
 </file>
 
 <file path=customXml/itemProps1.xml><?xml version="1.0" encoding="utf-8"?>
-<ds:datastoreItem xmlns:ds="http://schemas.openxmlformats.org/officeDocument/2006/customXml" ds:itemID="{5B60E4FF-D66E-4C00-A61C-96B99889C060}">
+<ds:datastoreItem xmlns:ds="http://schemas.openxmlformats.org/officeDocument/2006/customXml" ds:itemID="{E6757B76-E753-48C5-A790-008F0AB6E399}">
   <ds:schemaRefs>
     <ds:schemaRef ds:uri="http://schemas.openxmlformats.org/officeDocument/2006/bibliography"/>
   </ds:schemaRefs>
